--- a/Dịch 16.7 16.13.docx
+++ b/Dịch 16.7 16.13.docx
@@ -1802,16 +1802,7 @@
           <w:szCs w:val="28"/>
           <w:lang w:val="en-US"/>
         </w:rPr>
-        <w:t xml:space="preserve"> </w:t>
-      </w:r>
-      <w:r>
-        <w:rPr>
-          <w:rFonts w:ascii="Times New Roman" w:hAnsi="Times New Roman" w:cs="Times New Roman"/>
-          <w:sz w:val="28"/>
-          <w:szCs w:val="28"/>
-          <w:lang w:val="en-US"/>
-        </w:rPr>
-        <w:t>để</w:t>
+        <w:t xml:space="preserve"> để</w:t>
       </w:r>
       <w:r>
         <w:rPr>
@@ -2332,7 +2323,25 @@
           <w:szCs w:val="28"/>
           <w:lang w:val="en-US"/>
         </w:rPr>
-        <w:t xml:space="preserve"> một hộp đen và kỹ thuật đảo ngược được sử dụng để suy ra các thông số kỹ thuật từ hoạt động của sản phẩm hiện tại. </w:t>
+        <w:t xml:space="preserve"> một hộp đen và kỹ thuật đảo ngược được sử dụng để suy ra các thông số kỹ thuật từ</w:t>
+      </w:r>
+      <w:r>
+        <w:rPr>
+          <w:rFonts w:ascii="Times New Roman" w:hAnsi="Times New Roman" w:cs="Times New Roman"/>
+          <w:sz w:val="28"/>
+          <w:szCs w:val="28"/>
+          <w:lang w:val="en-US"/>
+        </w:rPr>
+        <w:t xml:space="preserve"> cách thức</w:t>
+      </w:r>
+      <w:r>
+        <w:rPr>
+          <w:rFonts w:ascii="Times New Roman" w:hAnsi="Times New Roman" w:cs="Times New Roman"/>
+          <w:sz w:val="28"/>
+          <w:szCs w:val="28"/>
+          <w:lang w:val="en-US"/>
+        </w:rPr>
+        <w:t xml:space="preserve"> hoạt động của sản phẩm hiện tại. </w:t>
       </w:r>
       <w:r>
         <w:rPr>
@@ -2632,7 +2641,25 @@
           <w:szCs w:val="28"/>
           <w:lang w:val="en-US"/>
         </w:rPr>
-        <w:t xml:space="preserve"> ủa dự án</w:t>
+        <w:t xml:space="preserve"> </w:t>
+      </w:r>
+      <w:r>
+        <w:rPr>
+          <w:rFonts w:ascii="Times New Roman" w:hAnsi="Times New Roman" w:cs="Times New Roman"/>
+          <w:sz w:val="28"/>
+          <w:szCs w:val="28"/>
+          <w:lang w:val="en-US"/>
+        </w:rPr>
+        <w:t>c</w:t>
+      </w:r>
+      <w:r>
+        <w:rPr>
+          <w:rFonts w:ascii="Times New Roman" w:hAnsi="Times New Roman" w:cs="Times New Roman"/>
+          <w:sz w:val="28"/>
+          <w:szCs w:val="28"/>
+          <w:lang w:val="en-US"/>
+        </w:rPr>
+        <w:t>ủa dự án</w:t>
       </w:r>
       <w:r>
         <w:rPr>
@@ -3180,150 +3207,6 @@
         </w:rPr>
         <w:t xml:space="preserve">: </w:t>
       </w:r>
-      <w:r>
-        <w:rPr>
-          <w:rFonts w:ascii="Times New Roman" w:hAnsi="Times New Roman" w:cs="Times New Roman"/>
-          <w:sz w:val="28"/>
-          <w:szCs w:val="28"/>
-          <w:lang w:val="en-US"/>
-        </w:rPr>
-        <w:t xml:space="preserve">+ </w:t>
-      </w:r>
-      <w:r>
-        <w:rPr>
-          <w:rFonts w:ascii="Times New Roman" w:hAnsi="Times New Roman" w:cs="Times New Roman"/>
-          <w:sz w:val="28"/>
-          <w:szCs w:val="28"/>
-          <w:lang w:val="en-US"/>
-        </w:rPr>
-        <w:t>N</w:t>
-      </w:r>
-      <w:r>
-        <w:rPr>
-          <w:rFonts w:ascii="Times New Roman" w:hAnsi="Times New Roman" w:cs="Times New Roman"/>
-          <w:sz w:val="28"/>
-          <w:szCs w:val="28"/>
-          <w:lang w:val="en-US"/>
-        </w:rPr>
-        <w:t>ếu</w:t>
-      </w:r>
-      <w:r>
-        <w:rPr>
-          <w:rFonts w:ascii="Times New Roman" w:hAnsi="Times New Roman" w:cs="Times New Roman"/>
-          <w:sz w:val="28"/>
-          <w:szCs w:val="28"/>
-          <w:lang w:val="en-US"/>
-        </w:rPr>
-        <w:t xml:space="preserve"> các</w:t>
-      </w:r>
-      <w:r>
-        <w:rPr>
-          <w:rFonts w:ascii="Times New Roman" w:hAnsi="Times New Roman" w:cs="Times New Roman"/>
-          <w:sz w:val="28"/>
-          <w:szCs w:val="28"/>
-          <w:lang w:val="en-US"/>
-        </w:rPr>
-        <w:t xml:space="preserve"> phần trăm</w:t>
-      </w:r>
-      <w:r>
-        <w:rPr>
-          <w:rFonts w:ascii="Times New Roman" w:hAnsi="Times New Roman" w:cs="Times New Roman"/>
-          <w:sz w:val="28"/>
-          <w:szCs w:val="28"/>
-          <w:lang w:val="en-US"/>
-        </w:rPr>
-        <w:t xml:space="preserve"> khấu từ của tiền lương bị thay đổi</w:t>
-      </w:r>
-      <w:r>
-        <w:rPr>
-          <w:rFonts w:ascii="Times New Roman" w:hAnsi="Times New Roman" w:cs="Times New Roman"/>
-          <w:sz w:val="28"/>
-          <w:szCs w:val="28"/>
-          <w:lang w:val="en-US"/>
-        </w:rPr>
-        <w:t xml:space="preserve"> do luật thuế</w:t>
-      </w:r>
-      <w:r>
-        <w:rPr>
-          <w:rFonts w:ascii="Times New Roman" w:hAnsi="Times New Roman" w:cs="Times New Roman"/>
-          <w:sz w:val="28"/>
-          <w:szCs w:val="28"/>
-          <w:lang w:val="en-US"/>
-        </w:rPr>
-        <w:t xml:space="preserve">, </w:t>
-      </w:r>
-      <w:r>
-        <w:rPr>
-          <w:rFonts w:ascii="Times New Roman" w:hAnsi="Times New Roman" w:cs="Times New Roman"/>
-          <w:sz w:val="28"/>
-          <w:szCs w:val="28"/>
-          <w:lang w:val="en-US"/>
-        </w:rPr>
-        <w:t xml:space="preserve">thì </w:t>
-      </w:r>
-      <w:r>
-        <w:rPr>
-          <w:rFonts w:ascii="Times New Roman" w:hAnsi="Times New Roman" w:cs="Times New Roman"/>
-          <w:sz w:val="28"/>
-          <w:szCs w:val="28"/>
-          <w:lang w:val="en-US"/>
-        </w:rPr>
-        <w:t xml:space="preserve">kết quả </w:t>
-      </w:r>
-      <w:r>
-        <w:rPr>
-          <w:rFonts w:ascii="Times New Roman" w:hAnsi="Times New Roman" w:cs="Times New Roman"/>
-          <w:sz w:val="28"/>
-          <w:szCs w:val="28"/>
-          <w:lang w:val="en-US"/>
-        </w:rPr>
-        <w:t xml:space="preserve">đầu ra </w:t>
-      </w:r>
-      <w:r>
-        <w:rPr>
-          <w:rFonts w:ascii="Times New Roman" w:hAnsi="Times New Roman" w:cs="Times New Roman"/>
-          <w:sz w:val="28"/>
-          <w:szCs w:val="28"/>
-          <w:lang w:val="en-US"/>
-        </w:rPr>
-        <w:t xml:space="preserve">chính xác từ </w:t>
-      </w:r>
-      <w:r>
-        <w:rPr>
-          <w:rFonts w:ascii="Times New Roman" w:hAnsi="Times New Roman" w:cs="Times New Roman"/>
-          <w:sz w:val="28"/>
-          <w:szCs w:val="28"/>
-          <w:lang w:val="en-US"/>
-        </w:rPr>
-        <w:t>bảng lương</w:t>
-      </w:r>
-      <w:r>
-        <w:rPr>
-          <w:rFonts w:ascii="Times New Roman" w:hAnsi="Times New Roman" w:cs="Times New Roman"/>
-          <w:sz w:val="28"/>
-          <w:szCs w:val="28"/>
-          <w:lang w:val="en-US"/>
-        </w:rPr>
-        <w:t xml:space="preserve"> mà liên quan đến khấu trừ</w:t>
-      </w:r>
-      <w:r>
-        <w:rPr>
-          <w:rFonts w:ascii="Times New Roman" w:hAnsi="Times New Roman" w:cs="Times New Roman"/>
-          <w:sz w:val="28"/>
-          <w:szCs w:val="28"/>
-          <w:lang w:val="en-US"/>
-        </w:rPr>
-        <w:t xml:space="preserve"> cũng sẽ thay đổi theo.</w:t>
-      </w:r>
-      <w:r>
-        <w:rPr>
-          <w:rFonts w:ascii="Times New Roman" w:hAnsi="Times New Roman" w:cs="Times New Roman"/>
-          <w:sz w:val="28"/>
-          <w:szCs w:val="28"/>
-          <w:lang w:val="en-US"/>
-        </w:rPr>
-        <w:t xml:space="preserve"> </w:t>
-      </w:r>
     </w:p>
     <w:p>
       <w:pPr>
@@ -3342,16 +3225,225 @@
           <w:szCs w:val="28"/>
           <w:lang w:val="en-US"/>
         </w:rPr>
-        <w:t xml:space="preserve">  +</w:t>
-      </w:r>
-      <w:r>
-        <w:rPr>
-          <w:rFonts w:ascii="Times New Roman" w:hAnsi="Times New Roman" w:cs="Times New Roman"/>
-          <w:sz w:val="28"/>
-          <w:szCs w:val="28"/>
-          <w:lang w:val="en-US"/>
-        </w:rPr>
-        <w:t xml:space="preserve">Tương tự như vậy, nếu các quan sát vệ tinh </w:t>
+        <w:t xml:space="preserve">+ </w:t>
+      </w:r>
+      <w:r>
+        <w:rPr>
+          <w:rFonts w:ascii="Times New Roman" w:hAnsi="Times New Roman" w:cs="Times New Roman"/>
+          <w:sz w:val="28"/>
+          <w:szCs w:val="28"/>
+          <w:lang w:val="en-US"/>
+        </w:rPr>
+        <w:t>N</w:t>
+      </w:r>
+      <w:r>
+        <w:rPr>
+          <w:rFonts w:ascii="Times New Roman" w:hAnsi="Times New Roman" w:cs="Times New Roman"/>
+          <w:sz w:val="28"/>
+          <w:szCs w:val="28"/>
+          <w:lang w:val="en-US"/>
+        </w:rPr>
+        <w:t>ếu</w:t>
+      </w:r>
+      <w:r>
+        <w:rPr>
+          <w:rFonts w:ascii="Times New Roman" w:hAnsi="Times New Roman" w:cs="Times New Roman"/>
+          <w:sz w:val="28"/>
+          <w:szCs w:val="28"/>
+          <w:lang w:val="en-US"/>
+        </w:rPr>
+        <w:t xml:space="preserve"> các</w:t>
+      </w:r>
+      <w:r>
+        <w:rPr>
+          <w:rFonts w:ascii="Times New Roman" w:hAnsi="Times New Roman" w:cs="Times New Roman"/>
+          <w:sz w:val="28"/>
+          <w:szCs w:val="28"/>
+          <w:lang w:val="en-US"/>
+        </w:rPr>
+        <w:t xml:space="preserve"> phần trăm</w:t>
+      </w:r>
+      <w:r>
+        <w:rPr>
+          <w:rFonts w:ascii="Times New Roman" w:hAnsi="Times New Roman" w:cs="Times New Roman"/>
+          <w:sz w:val="28"/>
+          <w:szCs w:val="28"/>
+          <w:lang w:val="en-US"/>
+        </w:rPr>
+        <w:t xml:space="preserve"> khấu t</w:t>
+      </w:r>
+      <w:r>
+        <w:rPr>
+          <w:rFonts w:ascii="Times New Roman" w:hAnsi="Times New Roman" w:cs="Times New Roman"/>
+          <w:sz w:val="28"/>
+          <w:szCs w:val="28"/>
+          <w:lang w:val="en-US"/>
+        </w:rPr>
+        <w:t>r</w:t>
+      </w:r>
+      <w:r>
+        <w:rPr>
+          <w:rFonts w:ascii="Times New Roman" w:hAnsi="Times New Roman" w:cs="Times New Roman"/>
+          <w:sz w:val="28"/>
+          <w:szCs w:val="28"/>
+          <w:lang w:val="en-US"/>
+        </w:rPr>
+        <w:t>ừ của tiền lương bị thay đổi</w:t>
+      </w:r>
+      <w:r>
+        <w:rPr>
+          <w:rFonts w:ascii="Times New Roman" w:hAnsi="Times New Roman" w:cs="Times New Roman"/>
+          <w:sz w:val="28"/>
+          <w:szCs w:val="28"/>
+          <w:lang w:val="en-US"/>
+        </w:rPr>
+        <w:t xml:space="preserve"> do luật thuế</w:t>
+      </w:r>
+      <w:r>
+        <w:rPr>
+          <w:rFonts w:ascii="Times New Roman" w:hAnsi="Times New Roman" w:cs="Times New Roman"/>
+          <w:sz w:val="28"/>
+          <w:szCs w:val="28"/>
+          <w:lang w:val="en-US"/>
+        </w:rPr>
+        <w:t xml:space="preserve">, </w:t>
+      </w:r>
+      <w:r>
+        <w:rPr>
+          <w:rFonts w:ascii="Times New Roman" w:hAnsi="Times New Roman" w:cs="Times New Roman"/>
+          <w:sz w:val="28"/>
+          <w:szCs w:val="28"/>
+          <w:lang w:val="en-US"/>
+        </w:rPr>
+        <w:t xml:space="preserve">thì </w:t>
+      </w:r>
+      <w:r>
+        <w:rPr>
+          <w:rFonts w:ascii="Times New Roman" w:hAnsi="Times New Roman" w:cs="Times New Roman"/>
+          <w:sz w:val="28"/>
+          <w:szCs w:val="28"/>
+          <w:lang w:val="en-US"/>
+        </w:rPr>
+        <w:t xml:space="preserve">kết quả </w:t>
+      </w:r>
+      <w:r>
+        <w:rPr>
+          <w:rFonts w:ascii="Times New Roman" w:hAnsi="Times New Roman" w:cs="Times New Roman"/>
+          <w:sz w:val="28"/>
+          <w:szCs w:val="28"/>
+          <w:lang w:val="en-US"/>
+        </w:rPr>
+        <w:t xml:space="preserve">đầu ra </w:t>
+      </w:r>
+      <w:r>
+        <w:rPr>
+          <w:rFonts w:ascii="Times New Roman" w:hAnsi="Times New Roman" w:cs="Times New Roman"/>
+          <w:sz w:val="28"/>
+          <w:szCs w:val="28"/>
+          <w:lang w:val="en-US"/>
+        </w:rPr>
+        <w:t xml:space="preserve">chính xác từ </w:t>
+      </w:r>
+      <w:r>
+        <w:rPr>
+          <w:rFonts w:ascii="Times New Roman" w:hAnsi="Times New Roman" w:cs="Times New Roman"/>
+          <w:sz w:val="28"/>
+          <w:szCs w:val="28"/>
+          <w:lang w:val="en-US"/>
+        </w:rPr>
+        <w:t>bảng lương</w:t>
+      </w:r>
+      <w:r>
+        <w:rPr>
+          <w:rFonts w:ascii="Times New Roman" w:hAnsi="Times New Roman" w:cs="Times New Roman"/>
+          <w:sz w:val="28"/>
+          <w:szCs w:val="28"/>
+          <w:lang w:val="en-US"/>
+        </w:rPr>
+        <w:t xml:space="preserve"> cho mỗi test case</w:t>
+      </w:r>
+      <w:r>
+        <w:rPr>
+          <w:rFonts w:ascii="Times New Roman" w:hAnsi="Times New Roman" w:cs="Times New Roman"/>
+          <w:sz w:val="28"/>
+          <w:szCs w:val="28"/>
+          <w:lang w:val="en-US"/>
+        </w:rPr>
+        <w:t xml:space="preserve"> liên quan đến </w:t>
+      </w:r>
+      <w:r>
+        <w:rPr>
+          <w:rFonts w:ascii="Times New Roman" w:hAnsi="Times New Roman" w:cs="Times New Roman"/>
+          <w:sz w:val="28"/>
+          <w:szCs w:val="28"/>
+          <w:lang w:val="en-US"/>
+        </w:rPr>
+        <w:t xml:space="preserve">việc </w:t>
+      </w:r>
+      <w:r>
+        <w:rPr>
+          <w:rFonts w:ascii="Times New Roman" w:hAnsi="Times New Roman" w:cs="Times New Roman"/>
+          <w:sz w:val="28"/>
+          <w:szCs w:val="28"/>
+          <w:lang w:val="en-US"/>
+        </w:rPr>
+        <w:t>khấu trừ</w:t>
+      </w:r>
+      <w:r>
+        <w:rPr>
+          <w:rFonts w:ascii="Times New Roman" w:hAnsi="Times New Roman" w:cs="Times New Roman"/>
+          <w:sz w:val="28"/>
+          <w:szCs w:val="28"/>
+          <w:lang w:val="en-US"/>
+        </w:rPr>
+        <w:t xml:space="preserve"> cũng sẽ thay đổi theo.</w:t>
+      </w:r>
+      <w:r>
+        <w:rPr>
+          <w:rFonts w:ascii="Times New Roman" w:hAnsi="Times New Roman" w:cs="Times New Roman"/>
+          <w:sz w:val="28"/>
+          <w:szCs w:val="28"/>
+          <w:lang w:val="en-US"/>
+        </w:rPr>
+        <w:t xml:space="preserve"> </w:t>
+      </w:r>
+    </w:p>
+    <w:p>
+      <w:pPr>
+        <w:ind w:left="720" w:firstLine="720"/>
+        <w:rPr>
+          <w:rFonts w:ascii="Times New Roman" w:hAnsi="Times New Roman" w:cs="Times New Roman"/>
+          <w:sz w:val="28"/>
+          <w:szCs w:val="28"/>
+          <w:lang w:val="en-US"/>
+        </w:rPr>
+      </w:pPr>
+      <w:r>
+        <w:rPr>
+          <w:rFonts w:ascii="Times New Roman" w:hAnsi="Times New Roman" w:cs="Times New Roman"/>
+          <w:sz w:val="28"/>
+          <w:szCs w:val="28"/>
+          <w:lang w:val="en-US"/>
+        </w:rPr>
+        <w:t xml:space="preserve"> +</w:t>
+      </w:r>
+      <w:r>
+        <w:rPr>
+          <w:rFonts w:ascii="Times New Roman" w:hAnsi="Times New Roman" w:cs="Times New Roman"/>
+          <w:sz w:val="28"/>
+          <w:szCs w:val="28"/>
+          <w:lang w:val="en-US"/>
+        </w:rPr>
+        <w:t xml:space="preserve"> </w:t>
+      </w:r>
+      <w:r>
+        <w:rPr>
+          <w:rFonts w:ascii="Times New Roman" w:hAnsi="Times New Roman" w:cs="Times New Roman"/>
+          <w:sz w:val="28"/>
+          <w:szCs w:val="28"/>
+          <w:lang w:val="en-US"/>
+        </w:rPr>
+        <w:t xml:space="preserve">Tương tự , nếu các quan sát vệ tinh </w:t>
       </w:r>
       <w:r>
         <w:rPr>
@@ -3414,6 +3506,15 @@
           <w:szCs w:val="28"/>
           <w:lang w:val="en-US"/>
         </w:rPr>
+        <w:t xml:space="preserve"> phần mềm</w:t>
+      </w:r>
+      <w:r>
+        <w:rPr>
+          <w:rFonts w:ascii="Times New Roman" w:hAnsi="Times New Roman" w:cs="Times New Roman"/>
+          <w:sz w:val="28"/>
+          <w:szCs w:val="28"/>
+          <w:lang w:val="en-US"/>
+        </w:rPr>
         <w:t xml:space="preserve"> dùng để</w:t>
       </w:r>
       <w:r>
@@ -3450,7 +3551,7 @@
           <w:szCs w:val="28"/>
           <w:lang w:val="en-US"/>
         </w:rPr>
-        <w:t>Tùy</w:t>
+        <w:t>Dựa</w:t>
       </w:r>
       <w:r>
         <w:rPr>
@@ -3495,7 +3596,25 @@
           <w:szCs w:val="28"/>
           <w:lang w:val="en-US"/>
         </w:rPr>
-        <w:t xml:space="preserve">trở nên không hợp lệ. Nhưng các tính toán cần được thực hiện để sửa các trường </w:t>
+        <w:t>trở nên không hợp lệ. Nhưng</w:t>
+      </w:r>
+      <w:r>
+        <w:rPr>
+          <w:rFonts w:ascii="Times New Roman" w:hAnsi="Times New Roman" w:cs="Times New Roman"/>
+          <w:sz w:val="28"/>
+          <w:szCs w:val="28"/>
+          <w:lang w:val="en-US"/>
+        </w:rPr>
+        <w:t xml:space="preserve"> việc tính toán </w:t>
+      </w:r>
+      <w:r>
+        <w:rPr>
+          <w:rFonts w:ascii="Times New Roman" w:hAnsi="Times New Roman" w:cs="Times New Roman"/>
+          <w:sz w:val="28"/>
+          <w:szCs w:val="28"/>
+          <w:lang w:val="en-US"/>
+        </w:rPr>
+        <w:t xml:space="preserve">để sửa các </w:t>
       </w:r>
       <w:r>
         <w:rPr>
@@ -3540,7 +3659,25 @@
           <w:szCs w:val="28"/>
           <w:lang w:val="en-US"/>
         </w:rPr>
-        <w:t xml:space="preserve">việc tạo dữ liệu </w:t>
+        <w:t>việc tạo</w:t>
+      </w:r>
+      <w:r>
+        <w:rPr>
+          <w:rFonts w:ascii="Times New Roman" w:hAnsi="Times New Roman" w:cs="Times New Roman"/>
+          <w:sz w:val="28"/>
+          <w:szCs w:val="28"/>
+          <w:lang w:val="en-US"/>
+        </w:rPr>
+        <w:t xml:space="preserve"> mới</w:t>
+      </w:r>
+      <w:r>
+        <w:rPr>
+          <w:rFonts w:ascii="Times New Roman" w:hAnsi="Times New Roman" w:cs="Times New Roman"/>
+          <w:sz w:val="28"/>
+          <w:szCs w:val="28"/>
+          <w:lang w:val="en-US"/>
+        </w:rPr>
+        <w:t xml:space="preserve"> dữ liệu </w:t>
       </w:r>
       <w:r>
         <w:rPr>
@@ -3558,7 +3695,25 @@
           <w:szCs w:val="28"/>
           <w:lang w:val="en-US"/>
         </w:rPr>
-        <w:t xml:space="preserve">thử mới để xem liệu việc </w:t>
+        <w:t xml:space="preserve">thử để </w:t>
+      </w:r>
+      <w:r>
+        <w:rPr>
+          <w:rFonts w:ascii="Times New Roman" w:hAnsi="Times New Roman" w:cs="Times New Roman"/>
+          <w:sz w:val="28"/>
+          <w:szCs w:val="28"/>
+          <w:lang w:val="en-US"/>
+        </w:rPr>
+        <w:t>kiểm tra</w:t>
+      </w:r>
+      <w:r>
+        <w:rPr>
+          <w:rFonts w:ascii="Times New Roman" w:hAnsi="Times New Roman" w:cs="Times New Roman"/>
+          <w:sz w:val="28"/>
+          <w:szCs w:val="28"/>
+          <w:lang w:val="en-US"/>
+        </w:rPr>
+        <w:t xml:space="preserve"> việc </w:t>
       </w:r>
       <w:r>
         <w:rPr>
@@ -3594,7 +3749,61 @@
           <w:szCs w:val="28"/>
           <w:lang w:val="en-US"/>
         </w:rPr>
-        <w:t>Vì thế không cần tốn công bảo trì file chứa các test case và đầu ra kỳ vọng của chúng.</w:t>
+        <w:t xml:space="preserve">Vì thế </w:t>
+      </w:r>
+      <w:r>
+        <w:rPr>
+          <w:rFonts w:ascii="Times New Roman" w:hAnsi="Times New Roman" w:cs="Times New Roman"/>
+          <w:sz w:val="28"/>
+          <w:szCs w:val="28"/>
+          <w:lang w:val="en-US"/>
+        </w:rPr>
+        <w:t>việc</w:t>
+      </w:r>
+      <w:r>
+        <w:rPr>
+          <w:rFonts w:ascii="Times New Roman" w:hAnsi="Times New Roman" w:cs="Times New Roman"/>
+          <w:sz w:val="28"/>
+          <w:szCs w:val="28"/>
+          <w:lang w:val="en-US"/>
+        </w:rPr>
+        <w:t xml:space="preserve"> bảo trì file chứa các test case và</w:t>
+      </w:r>
+      <w:r>
+        <w:rPr>
+          <w:rFonts w:ascii="Times New Roman" w:hAnsi="Times New Roman" w:cs="Times New Roman"/>
+          <w:sz w:val="28"/>
+          <w:szCs w:val="28"/>
+          <w:lang w:val="en-US"/>
+        </w:rPr>
+        <w:t xml:space="preserve"> kết quả</w:t>
+      </w:r>
+      <w:r>
+        <w:rPr>
+          <w:rFonts w:ascii="Times New Roman" w:hAnsi="Times New Roman" w:cs="Times New Roman"/>
+          <w:sz w:val="28"/>
+          <w:szCs w:val="28"/>
+          <w:lang w:val="en-US"/>
+        </w:rPr>
+        <w:t xml:space="preserve"> đầu ra kỳ vọng của chúng</w:t>
+      </w:r>
+      <w:r>
+        <w:rPr>
+          <w:rFonts w:ascii="Times New Roman" w:hAnsi="Times New Roman" w:cs="Times New Roman"/>
+          <w:sz w:val="28"/>
+          <w:szCs w:val="28"/>
+          <w:lang w:val="en-US"/>
+        </w:rPr>
+        <w:t xml:space="preserve"> là không cần thiết</w:t>
+      </w:r>
+      <w:r>
+        <w:rPr>
+          <w:rFonts w:ascii="Times New Roman" w:hAnsi="Times New Roman" w:cs="Times New Roman"/>
+          <w:sz w:val="28"/>
+          <w:szCs w:val="28"/>
+          <w:lang w:val="en-US"/>
+        </w:rPr>
+        <w:t>.</w:t>
       </w:r>
     </w:p>
     <w:p>
